--- a/src/lib/testData/test.docx
+++ b/src/lib/testData/test.docx
@@ -1,5 +1,88 @@
 
-<file path=word/document.xml><?xml?><w:document><w:body><w:p><w:pPr><w:pStyle></w:pStyle><w:bidi></w:bidi></w:pPr><w:r><w:rPr><w:rtl></w:rtl></w:rPr><w:t>diversity Equity and EQUITY AND OTHER STUFF AND OTHER STUFF AND OTHER STUFF AND OTHER STUFF AND OTHER STUFF || AND OTHER STUFF || </w:t></w:r></w:p><w:p><w:pPr><w:pStyle></w:pStyle><w:bidi></w:bidi></w:pPr><w:r><w:rPr><w:rtl></w:rtl></w:rPr><w:t>this is one paragraph AND OTHER STUFF AND OTHER STUFF AND OTHER STUFF AND OTHER STUFF AND OTHER STUFF || AND OTHER STUFF || </w:t></w:r></w:p><w:p><w:pPr><w:pStyle></w:pStyle><w:bidi></w:bidi></w:pPr></w:p><w:p><w:pPr><w:pStyle></w:pStyle><w:bidi></w:bidi></w:pPr></w:p><w:p><w:pPr><w:pStyle></w:pStyle><w:bidi></w:bidi></w:pPr><w:r><w:rPr><w:rtl></w:rtl></w:rPr><w:t>this is another paragraph AND OTHER STUFF AND OTHER STUFF AND OTHER STUFF AND OTHER STUFF AND OTHER STUFF || AND OTHER STUFF || </w:t></w:r></w:p><w:p><w:pPr><w:pStyle></w:pStyle><w:bidi></w:bidi></w:pPr></w:p><w:p><w:pPr><w:pStyle></w:pStyle><w:bidi></w:bidi></w:pPr></w:p><w:p><w:pPr><w:pStyle></w:pStyle><w:bidi></w:bidi></w:pPr><w:r><w:rPr><w:rtl></w:rtl></w:rPr><w:t>and a third or fourth paragraph. AND OTHER STUFF AND OTHER STUFF AND OTHER STUFF AND OTHER STUFF AND OTHER STUFF || AND OTHER STUFF || </w:t></w:r></w:p><w:sectPr><w:headerReference></w:headerReference><w:footerReference></w:footerReference><w:pgSz></w:pgSz><w:pgMar></w:pgMar><w:bidi></w:bidi></w:sectPr></w:body></w:document>
+<file path=word/document.xml><?xml version="1.0" encoding="utf-8"?>
+<w:document xmlns:r="http://schemas.openxmlformats.org/officeDocument/2006/relationships" xmlns:wp="http://schemas.openxmlformats.org/drawingml/2006/wordprocessingDrawing" xmlns:w="http://schemas.openxmlformats.org/wordprocessingml/2006/main" xmlns:w10="urn:schemas-microsoft-com:office:word" xmlns:w14="http://schemas.microsoft.com/office/word/2010/wordml" xmlns:wps="http://schemas.microsoft.com/office/word/2010/wordprocessingShape" xmlns:wpg="http://schemas.microsoft.com/office/word/2010/wordprocessingGroup" xmlns:mc="http://schemas.openxmlformats.org/markup-compatibility/2006" xmlns:v="urn:schemas-microsoft-com:vml" xmlns:o="urn:schemas-microsoft-com:office:office" xmlns:m="http://schemas.openxmlformats.org/officeDocument/2006/math" mc:Ignorable="w14">
+  <w:body>
+    <w:p>
+      <w:pPr>
+        <w:pStyle w:val="Body"/>
+        <w:bidi w:val="0"/>
+      </w:pPr>
+      <w:r>
+        <w:rPr>
+          <w:rtl w:val="0"/>
+        </w:rPr>
+        <w:t>diversity Equity and EQUITY</w:t>
+      </w:r>
+    </w:p>
+    <w:p>
+      <w:pPr>
+        <w:pStyle w:val="Body"/>
+        <w:bidi w:val="0"/>
+      </w:pPr>
+      <w:r>
+        <w:rPr>
+          <w:rtl w:val="0"/>
+        </w:rPr>
+        <w:t>this is one paragraph</w:t>
+      </w:r>
+    </w:p>
+    <w:p>
+      <w:pPr>
+        <w:pStyle w:val="Body"/>
+        <w:bidi w:val="0"/>
+      </w:pPr>
+    </w:p>
+    <w:p>
+      <w:pPr>
+        <w:pStyle w:val="Body"/>
+        <w:bidi w:val="0"/>
+      </w:pPr>
+    </w:p>
+    <w:p>
+      <w:pPr>
+        <w:pStyle w:val="Body"/>
+        <w:bidi w:val="0"/>
+      </w:pPr>
+      <w:r>
+        <w:rPr>
+          <w:rtl w:val="0"/>
+        </w:rPr>
+        <w:t>this is another paragraph</w:t>
+      </w:r>
+    </w:p>
+    <w:p>
+      <w:pPr>
+        <w:pStyle w:val="Body"/>
+        <w:bidi w:val="0"/>
+      </w:pPr>
+    </w:p>
+    <w:p>
+      <w:pPr>
+        <w:pStyle w:val="Body"/>
+        <w:bidi w:val="0"/>
+      </w:pPr>
+    </w:p>
+    <w:p>
+      <w:pPr>
+        <w:pStyle w:val="Body"/>
+        <w:bidi w:val="0"/>
+      </w:pPr>
+      <w:r>
+        <w:rPr>
+          <w:rtl w:val="0"/>
+        </w:rPr>
+        <w:t>and a third or fourth paragraph.</w:t>
+      </w:r>
+    </w:p>
+    <w:sectPr>
+      <w:headerReference w:type="default" r:id="rId4"/>
+      <w:footerReference w:type="default" r:id="rId5"/>
+      <w:pgSz w:w="12240" w:h="15840" w:orient="portrait"/>
+      <w:pgMar w:top="1440" w:right="1440" w:bottom="1440" w:left="1440" w:header="720" w:footer="864"/>
+      <w:bidi w:val="0"/>
+    </w:sectPr>
+  </w:body>
+</w:document>
 </file>
 
 <file path=word/footer1.xml><?xml version="1.0" encoding="utf-8"?>
